--- a/THANHHUONG/CÁC BO DE THI DH/VAN HOC HIEN DAI 11/KQ VHHĐ.docx
+++ b/THANHHUONG/CÁC BO DE THI DH/VAN HOC HIEN DAI 11/KQ VHHĐ.docx
@@ -256,17 +256,18 @@
         <w:jc w:val="both"/>
         <w:rPr>
           <w:rFonts w:ascii="Times New Roman" w:hAnsi="Times New Roman" w:cs="Times New Roman"/>
-          <w:sz w:val="26"/>
-          <w:szCs w:val="26"/>
-        </w:rPr>
-      </w:pPr>
-      <w:r>
-        <w:rPr>
-          <w:rFonts w:ascii="Times New Roman" w:hAnsi="Times New Roman" w:cs="Times New Roman"/>
           <w:b/>
           <w:sz w:val="26"/>
           <w:szCs w:val="26"/>
         </w:rPr>
+      </w:pPr>
+      <w:r>
+        <w:rPr>
+          <w:rFonts w:ascii="Times New Roman" w:hAnsi="Times New Roman" w:cs="Times New Roman"/>
+          <w:b/>
+          <w:sz w:val="26"/>
+          <w:szCs w:val="26"/>
+        </w:rPr>
         <w:t>Giáo dục</w:t>
       </w:r>
       <w:r>
@@ -275,7 +276,16 @@
           <w:sz w:val="26"/>
           <w:szCs w:val="26"/>
         </w:rPr>
-        <w:t>: giáo dục Pháp – Việt</w:t>
+        <w:t xml:space="preserve">: </w:t>
+      </w:r>
+      <w:r>
+        <w:rPr>
+          <w:rFonts w:ascii="Times New Roman" w:hAnsi="Times New Roman" w:cs="Times New Roman"/>
+          <w:b/>
+          <w:sz w:val="26"/>
+          <w:szCs w:val="26"/>
+        </w:rPr>
+        <w:t>giáo dục Pháp – Việt</w:t>
       </w:r>
     </w:p>
     <w:p>
@@ -344,6 +354,14 @@
       <w:r>
         <w:rPr>
           <w:rFonts w:ascii="Times New Roman" w:hAnsi="Times New Roman" w:cs="Times New Roman"/>
+          <w:sz w:val="26"/>
+          <w:szCs w:val="26"/>
+        </w:rPr>
+        <w:t xml:space="preserve"> </w:t>
+      </w:r>
+      <w:r>
+        <w:rPr>
+          <w:rFonts w:ascii="Times New Roman" w:hAnsi="Times New Roman" w:cs="Times New Roman"/>
           <w:b/>
           <w:i/>
           <w:sz w:val="26"/>
@@ -486,6 +504,14 @@
         </w:rPr>
         <w:t>n</w:t>
       </w:r>
+      <w:r>
+        <w:rPr>
+          <w:rFonts w:ascii="Times New Roman" w:hAnsi="Times New Roman" w:cs="Times New Roman"/>
+          <w:sz w:val="26"/>
+          <w:szCs w:val="26"/>
+        </w:rPr>
+        <w:t xml:space="preserve"> (văn học mang tính quy phạm)</w:t>
+      </w:r>
     </w:p>
     <w:p>
       <w:pPr>
@@ -518,6 +544,14 @@
           <w:szCs w:val="26"/>
         </w:rPr>
         <w:t>, khác với văn học trung đại vốn triệt tiêu yếu tố bản ngã con người – hay còn lại là nền văn học phi ngã</w:t>
+      </w:r>
+      <w:r>
+        <w:rPr>
+          <w:rFonts w:ascii="Times New Roman" w:hAnsi="Times New Roman" w:cs="Times New Roman"/>
+          <w:sz w:val="26"/>
+          <w:szCs w:val="26"/>
+        </w:rPr>
+        <w:t xml:space="preserve">. </w:t>
       </w:r>
     </w:p>
     <w:p>
@@ -673,6 +707,82 @@
         <w:pStyle w:val="ListParagraph"/>
         <w:numPr>
           <w:ilvl w:val="0"/>
+          <w:numId w:val="15"/>
+        </w:numPr>
+        <w:tabs>
+          <w:tab w:val="left" w:pos="810"/>
+        </w:tabs>
+        <w:ind w:left="0" w:firstLine="644"/>
+        <w:jc w:val="both"/>
+        <w:rPr>
+          <w:rFonts w:ascii="Times New Roman" w:hAnsi="Times New Roman" w:cs="Times New Roman"/>
+          <w:b/>
+          <w:sz w:val="26"/>
+          <w:szCs w:val="26"/>
+        </w:rPr>
+      </w:pPr>
+      <w:r>
+        <w:rPr>
+          <w:rFonts w:ascii="Times New Roman" w:hAnsi="Times New Roman" w:cs="Times New Roman"/>
+          <w:sz w:val="26"/>
+          <w:szCs w:val="26"/>
+        </w:rPr>
+        <w:t>Đóng góp VHLM và VHHT:</w:t>
+      </w:r>
+    </w:p>
+    <w:p>
+      <w:pPr>
+        <w:pStyle w:val="ListParagraph"/>
+        <w:tabs>
+          <w:tab w:val="left" w:pos="810"/>
+        </w:tabs>
+        <w:ind w:left="644"/>
+        <w:jc w:val="both"/>
+        <w:rPr>
+          <w:rFonts w:ascii="Times New Roman" w:hAnsi="Times New Roman" w:cs="Times New Roman"/>
+          <w:sz w:val="26"/>
+          <w:szCs w:val="26"/>
+        </w:rPr>
+      </w:pPr>
+      <w:r>
+        <w:rPr>
+          <w:rFonts w:ascii="Times New Roman" w:hAnsi="Times New Roman" w:cs="Times New Roman"/>
+          <w:sz w:val="26"/>
+          <w:szCs w:val="26"/>
+        </w:rPr>
+        <w:t xml:space="preserve"> + VHLM: cái tôi cá nhân trong văn học được đề cao, đi sâu vào thế giới nội tâm của con người, đóng góp lớn vào sự phát triển của ngôn ngữ Tiếng Việt (hạn chế: thoát ly thực tế, có cái nhìn bi quan về cuộc sống)</w:t>
+      </w:r>
+    </w:p>
+    <w:p>
+      <w:pPr>
+        <w:pStyle w:val="ListParagraph"/>
+        <w:tabs>
+          <w:tab w:val="left" w:pos="810"/>
+        </w:tabs>
+        <w:ind w:left="644"/>
+        <w:jc w:val="both"/>
+        <w:rPr>
+          <w:rFonts w:ascii="Times New Roman" w:hAnsi="Times New Roman" w:cs="Times New Roman"/>
+          <w:sz w:val="26"/>
+          <w:szCs w:val="26"/>
+        </w:rPr>
+      </w:pPr>
+      <w:r>
+        <w:rPr>
+          <w:rFonts w:ascii="Times New Roman" w:hAnsi="Times New Roman" w:cs="Times New Roman"/>
+          <w:sz w:val="26"/>
+          <w:szCs w:val="26"/>
+        </w:rPr>
+        <w:t xml:space="preserve"> + VHHT: phản ảnh hiện thực sâu sắc, xây dựng được những nhân vật điển hình trong hoàn cảnh điển hình</w:t>
+      </w:r>
+      <w:bookmarkStart w:id="0" w:name="_GoBack"/>
+      <w:bookmarkEnd w:id="0"/>
+    </w:p>
+    <w:p>
+      <w:pPr>
+        <w:pStyle w:val="ListParagraph"/>
+        <w:numPr>
+          <w:ilvl w:val="0"/>
           <w:numId w:val="16"/>
         </w:numPr>
         <w:tabs>
@@ -728,8 +838,6 @@
           <w:szCs w:val="26"/>
         </w:rPr>
       </w:pPr>
-      <w:bookmarkStart w:id="0" w:name="_GoBack"/>
-      <w:bookmarkEnd w:id="0"/>
     </w:p>
     <w:sectPr>
       <w:headerReference w:type="default" r:id="rId9"/>
@@ -3215,9 +3323,11 @@
     <w:rsid w:val="003F4F64"/>
     <w:rsid w:val="00526E6A"/>
     <w:rsid w:val="006F3E11"/>
+    <w:rsid w:val="00750F7D"/>
     <w:rsid w:val="007711BA"/>
     <w:rsid w:val="00830F88"/>
     <w:rsid w:val="00935941"/>
+    <w:rsid w:val="00CF27E9"/>
     <w:rsid w:val="00E312C9"/>
   </w:rsids>
   <m:mathPr>
@@ -3933,7 +4043,7 @@
 </file>
 
 <file path=customXml/itemProps1.xml><?xml version="1.0" encoding="utf-8"?>
-<ds:datastoreItem xmlns:ds="http://schemas.openxmlformats.org/officeDocument/2006/customXml" ds:itemID="{874688DB-7D88-4D0F-9342-3E9067019E2C}">
+<ds:datastoreItem xmlns:ds="http://schemas.openxmlformats.org/officeDocument/2006/customXml" ds:itemID="{10A62878-864C-4451-BC7C-7D99A68D8054}">
   <ds:schemaRefs>
     <ds:schemaRef ds:uri="http://schemas.openxmlformats.org/officeDocument/2006/bibliography"/>
   </ds:schemaRefs>
